--- a/database/relatorio/PE 90008-2024/DINAMICA DISTRIBUIDORA E COMERCIO VAREJISTA DE ELETRODOMESTICOS LTDA/DINAMICA DISTRIBUIDORA E COMERCIO VAREJISTA DE ELETRODOMESTICOS LTDA ata.docx
+++ b/database/relatorio/PE 90008-2024/DINAMICA DISTRIBUIDORA E COMERCIO VAREJISTA DE ELETRODOMESTICOS LTDA/DINAMICA DISTRIBUIDORA E COMERCIO VAREJISTA DE ELETRODOMESTICOS LTDA ata.docx
@@ -114,7 +114,7 @@
           <w:bCs/>
           <w:color w:val="000000"/>
         </w:rPr>
-        <w:t xml:space="preserve">Nº 787000/2024-106/00</w:t>
+        <w:t xml:space="preserve">Nº 787000/2024-025/00</w:t>
         <w:br/>
         <w:t xml:space="preserve">Pregão Eletrônico nº 90008/2024</w:t>
       </w:r>
@@ -859,7 +859,7 @@
           <w:b w:val="0"/>
           <w:sz w:val="24"/>
         </w:rPr>
-        <w:t>nan;</w:t>
+        <w:t>Quadra Csc 10 Lote, 02 - Loja 02 - Taguatinga Sul (Taguatinga);</w:t>
         <w:br/>
       </w:r>
       <w:r>
@@ -876,7 +876,7 @@
           <w:b w:val="0"/>
           <w:sz w:val="24"/>
         </w:rPr>
-        <w:t>nan;</w:t>
+        <w:t>Brasília / Distrito Federal;</w:t>
         <w:br/>
       </w:r>
       <w:r>
@@ -893,7 +893,7 @@
           <w:b w:val="0"/>
           <w:sz w:val="24"/>
         </w:rPr>
-        <w:t>nan;</w:t>
+        <w:t>72.016-105;</w:t>
         <w:br/>
       </w:r>
       <w:r>
@@ -910,7 +910,7 @@
           <w:b w:val="0"/>
           <w:sz w:val="24"/>
         </w:rPr>
-        <w:t>nan; e</w:t>
+        <w:t>(61) 30272424; e</w:t>
         <w:br/>
       </w:r>
       <w:r>
@@ -927,7 +927,7 @@
           <w:b w:val="0"/>
           <w:sz w:val="24"/>
         </w:rPr>
-        <w:t>nan.</w:t>
+        <w:t>dinamicadistribuicao@gmail.com.</w:t>
         <w:br/>
       </w:r>
       <w:r>
@@ -944,7 +944,7 @@
           <w:b w:val="0"/>
           <w:sz w:val="24"/>
         </w:rPr>
-        <w:t>nan.</w:t>
+        <w:t>ANDRESSA MARQUES MENDONCA.</w:t>
         <w:br/>
       </w:r>
     </w:p>
@@ -1175,7 +1175,7 @@
           <w:b w:val="0"/>
           <w:sz w:val="24"/>
         </w:rPr>
-        <w:t xml:space="preserve">Descrição: Cortador E Picador De Legumes Palito Industrial Corpo: Alumínio fundido / Facas: Aço Inox Cabo: Alumínio fundido basculante: Alumínio fundido Bordas: Alumínio Pintura: Eletrostática. Dimensões AxLxP (montado): 112x36x44 cm  Acompanha Tripé Com 75Cm De Altura, Deixando A Máquina Na Altura Ideal De Trabalho; Área de corte: 10x10 cm </w:t>
+        <w:t>Descrição: Balcão Térmico Tipo: Buffet Self Service Quente / Tensão Alimentação: 220 V Aquecimento por resistência elétrica (Banho Maria), com corre prato e vitrine protetora superior em vidro curvo. Dimensões aproximadas – 207,7x120,5x100cm.  Material: Aço inox | Vidro Temperado Capacidade: até 200 mm de profundidade – 10 cubas gn 1/2 ou 05 cubas gn 1/1 / Temperatura +40 a +90</w:t>
         <w:br/>
       </w:r>
       <w:r>
@@ -1220,7 +1220,7 @@
           <w:b/>
           <w:sz w:val="24"/>
         </w:rPr>
-        <w:t>Item 62 - Balcão Térmico Refrigerado | Catálogo: 254906</w:t>
+        <w:t>Item 62 - Balcão Térmico Quente (Cota Reservada ME-EPP) | Catálogo: 260540</w:t>
         <w:br/>
       </w:r>
       <w:r>
@@ -1229,7 +1229,7 @@
           <w:b w:val="0"/>
           <w:sz w:val="24"/>
         </w:rPr>
-        <w:t>Descrição: Geladeira Industrial 4 Portas, 220v. Isolamento Térmico 100% Injetado Em Poliuretano De Alta Densidade; Revestimento Externo E Interno Em Aço Inox Brilhante; Sistema De Refrigeração: Ar-Forçado (Frost Free), Ecológico E Econômico; 3 Níveis De Prateleiras Aramadas, Reguláveis E Pintadas Em Epóxi Branco; Controlador Eletrônico Digital Com Indicador De Temperatura; Degelo Automático; Dimensões Externas (LxPxA): 128,5 x 64 x 200cm Capacidade: 1029 Litros / Prateleiras: 3</w:t>
+        <w:t>Descrição: Balcão Térmico Tipo: Buffet Self Service Quente / Tensão Alimentação: 220 V Aquecimento por resistência elétrica (Banho Maria), com corre prato e vitrine protetora superior em vidro curvo. Dimensões aproximadas – 207,7x120,5x100cm.  Material: Aço inox | Vidro Temperado Capacidade: até 200 mm de profundidade – 10 cubas gn 1/2 ou 05 cubas gn 1/1 / Temperatura +40 a +90</w:t>
         <w:br/>
       </w:r>
       <w:r>
@@ -5067,7 +5067,7 @@
               <w:rPr>
                 <w:rFonts w:asciiTheme="minorHAnsi" w:hAnsiTheme="minorHAnsi" w:cstheme="minorHAnsi"/>
               </w:rPr>
-              <w:t xml:space="preserve">nan</w:t>
+              <w:t xml:space="preserve">ANDRESSA MARQUES MENDONCA</w:t>
             </w:r>
           </w:p>
           <w:p>

--- a/database/relatorio/PE 90008-2024/DINAMICA DISTRIBUIDORA E COMERCIO VAREJISTA DE ELETRODOMESTICOS LTDA/DINAMICA DISTRIBUIDORA E COMERCIO VAREJISTA DE ELETRODOMESTICOS LTDA ata.docx
+++ b/database/relatorio/PE 90008-2024/DINAMICA DISTRIBUIDORA E COMERCIO VAREJISTA DE ELETRODOMESTICOS LTDA/DINAMICA DISTRIBUIDORA E COMERCIO VAREJISTA DE ELETRODOMESTICOS LTDA ata.docx
@@ -114,8 +114,6 @@
           <w:bCs/>
           <w:color w:val="000000"/>
         </w:rPr>
-        <w:t xml:space="preserve">Nº 787000/2024-025/00</w:t>
-        <w:br/>
         <w:t xml:space="preserve">Pregão Eletrônico nº 90008/2024</w:t>
       </w:r>
     </w:p>
